--- a/working_documents/report_draft/report 5_Information Architecture.docx
+++ b/working_documents/report_draft/report 5_Information Architecture.docx
@@ -99,28 +99,49 @@
     </w:p>
     <w:p>
       <w:r>
-        <w:rPr>
-          <w:highlight w:val="yellow"/>
-        </w:rPr>
-        <w:t>Explain what was tested and why. Findings from the user testing should be discussed and your subsequent response.</w:t>
-      </w:r>
-      <w:r>
-        <w:rPr>
-          <w:highlight w:val="yellow"/>
-        </w:rPr>
-        <w:br/>
-      </w:r>
-      <w:r>
-        <w:rPr>
-          <w:i/>
-          <w:color w:val="4472C4" w:themeColor="accent1"/>
-          <w:sz w:val="20"/>
-          <w:highlight w:val="yellow"/>
-        </w:rPr>
-        <w:t>Include at least two paragraphs.</w:t>
+        <w:t xml:space="preserve">We tested a couple of scenarios from the point of view of an industry representative and a university student. The focus on these two types of users was mainly based on the fact that they are the two groups we are focusing the website on, and the people to get the most out of the website. </w:t>
+      </w:r>
+    </w:p>
+    <w:p>
+      <w:r>
+        <w:lastRenderedPageBreak/>
+        <w:t>The tests themselves</w:t>
+      </w:r>
+      <w:r>
+        <w:t xml:space="preserve">  (Appendix 4)</w:t>
       </w:r>
       <w:bookmarkStart w:id="4" w:name="_GoBack"/>
       <w:bookmarkEnd w:id="4"/>
+      <w:r>
+        <w:t xml:space="preserve"> focused on the user needing to gather more information or signing up for the Code Fair, this is what we perceived to be the main requirements for both users. The scenario for the industry representative was “</w:t>
+      </w:r>
+      <w:r>
+        <w:t>You are an industry representative and want to find out how to get involved in the code fair in any capacity.</w:t>
+      </w:r>
+      <w:r>
+        <w:t>” As for the student the scenario was “</w:t>
+      </w:r>
+      <w:r>
+        <w:t>You are a university student, you are looking at ways to present your ideas/abilities to the industry and come across the code fair at CDU, if you confirm there is a way you can do this you then sign up.</w:t>
+      </w:r>
+      <w:r>
+        <w:t>”</w:t>
+      </w:r>
+    </w:p>
+    <w:p>
+      <w:r>
+        <w:t>We noticed a few things when testing with the users, but the main problem we noticed was that users, when looking for information, went straight to the navigation first and didn’t even scroll down the first page to see if what they needed was there. Then once they “select” a menu item, the page it lands on they then scan the page for the information they require. We ended up using this information in our final design and adjusted navigation items (based on the concept map) to only have the 4 navigation items we ended up with, one being “Learn More”, which in our testing was the main item people went to first. So we ended up putting more information in Learn More that linked back to the first page or other pages on the site.</w:t>
+      </w:r>
+    </w:p>
+    <w:p>
+      <w:pPr>
+        <w:rPr>
+          <w:rFonts w:cstheme="minorBidi"/>
+          <w:color w:val="auto"/>
+          <w:sz w:val="24"/>
+          <w:szCs w:val="24"/>
+        </w:rPr>
+      </w:pPr>
     </w:p>
     <w:sectPr>
       <w:pgSz w:w="11900" w:h="16840"/>
@@ -921,7 +942,7 @@
   <a:extraClrSchemeLst/>
   <a:extLst>
     <a:ext uri="{05A4C25C-085E-4340-85A3-A5531E510DB2}">
-      <thm15:themeFamily xmlns:thm15="http://schemas.microsoft.com/office/thememl/2012/main" xmlns="" name="Office Theme" id="{62F939B6-93AF-4DB8-9C6B-D6C7DFDC589F}" vid="{4A3C46E8-61CC-4603-A589-7422A47A8E4A}"/>
+      <thm15:themeFamily xmlns="" xmlns:thm15="http://schemas.microsoft.com/office/thememl/2012/main" name="Office Theme" id="{62F939B6-93AF-4DB8-9C6B-D6C7DFDC589F}" vid="{4A3C46E8-61CC-4603-A589-7422A47A8E4A}"/>
     </a:ext>
   </a:extLst>
 </a:theme>
